--- a/PyPoll/Analysis/PyPoll HW.docx
+++ b/PyPoll/Analysis/PyPoll HW.docx
@@ -286,12 +286,21 @@
     </w:p>
     <w:p>
       <w:r>
-        <w:t>Total Votes: 1048575</w:t>
-      </w:r>
-    </w:p>
-    <w:p>
-      <w:r>
-        <w:t>Khan:          63.09%</w:t>
+        <w:t xml:space="preserve">Total Votes: </w:t>
+      </w:r>
+      <w:r>
+        <w:t>3521001</w:t>
+      </w:r>
+    </w:p>
+    <w:p>
+      <w:r>
+        <w:t>Khan:          63</w:t>
+      </w:r>
+      <w:r>
+        <w:t>.00</w:t>
+      </w:r>
+      <w:r>
+        <w:t>%</w:t>
       </w:r>
       <w:proofErr w:type="gramStart"/>
       <w:r>
@@ -299,7 +308,10 @@
       </w:r>
       <w:proofErr w:type="gramEnd"/>
       <w:r>
-        <w:t>661583)</w:t>
+        <w:t>2218231</w:t>
+      </w:r>
+      <w:r>
+        <w:t>)</w:t>
       </w:r>
     </w:p>
     <w:p>
@@ -309,7 +321,13 @@
       </w:r>
       <w:proofErr w:type="spellEnd"/>
       <w:r>
-        <w:t xml:space="preserve">:       19.93% </w:t>
+        <w:t>:       19.9</w:t>
+      </w:r>
+      <w:r>
+        <w:t>9</w:t>
+      </w:r>
+      <w:r>
+        <w:t xml:space="preserve">% </w:t>
       </w:r>
       <w:proofErr w:type="gramStart"/>
       <w:r>
@@ -317,12 +335,27 @@
       </w:r>
       <w:proofErr w:type="gramEnd"/>
       <w:r>
-        <w:t>209046)</w:t>
-      </w:r>
-    </w:p>
-    <w:p>
-      <w:r>
-        <w:t>Li:                13.95%.   (146360)</w:t>
+        <w:t>704200</w:t>
+      </w:r>
+      <w:r>
+        <w:t>)</w:t>
+      </w:r>
+    </w:p>
+    <w:p>
+      <w:r>
+        <w:t>Li:                13.9</w:t>
+      </w:r>
+      <w:r>
+        <w:t>9</w:t>
+      </w:r>
+      <w:r>
+        <w:t>%.   (</w:t>
+      </w:r>
+      <w:r>
+        <w:t>492940</w:t>
+      </w:r>
+      <w:r>
+        <w:t>)</w:t>
       </w:r>
     </w:p>
     <w:p>
@@ -332,7 +365,13 @@
         </w:pBdr>
       </w:pPr>
       <w:r>
-        <w:t xml:space="preserve">O’ Tooley:  3.01%    </w:t>
+        <w:t xml:space="preserve">O’ Tooley:  </w:t>
+      </w:r>
+      <w:r>
+        <w:t>2.99</w:t>
+      </w:r>
+      <w:r>
+        <w:t xml:space="preserve">%    </w:t>
       </w:r>
       <w:proofErr w:type="gramStart"/>
       <w:r>
@@ -340,7 +379,10 @@
       </w:r>
       <w:proofErr w:type="gramEnd"/>
       <w:r>
-        <w:t>31586)</w:t>
+        <w:t>105630</w:t>
+      </w:r>
+      <w:r>
+        <w:t>)</w:t>
       </w:r>
     </w:p>
     <w:p>
